--- a/rapport de projet.docx
+++ b/rapport de projet.docx
@@ -28,6 +28,26 @@
           <w:szCs w:val="40"/>
         </w:rPr>
         <w:t>Nexus</w:t>
+      </w:r>
+    </w:p>
+    <w:p>
+      <w:pPr>
+        <w:pStyle w:val="Normal"/>
+        <w:bidi w:val="0"/>
+        <w:jc w:val="left"/>
+        <w:rPr>
+          <w:rFonts w:ascii="Roboto Medium" w:hAnsi="Roboto Medium"/>
+          <w:sz w:val="40"/>
+          <w:szCs w:val="40"/>
+        </w:rPr>
+      </w:pPr>
+      <w:r>
+        <w:rPr>
+          <w:rFonts w:ascii="Roboto Medium" w:hAnsi="Roboto Medium"/>
+          <w:sz w:val="40"/>
+          <w:szCs w:val="40"/>
+        </w:rPr>
+        <w:t>Lien : https://nexus-app.alwaysdata.net/</w:t>
       </w:r>
     </w:p>
     <w:p>

--- a/rapport de projet.docx
+++ b/rapport de projet.docx
@@ -128,7 +128,7 @@
           <w:sz w:val="26"/>
           <w:szCs w:val="26"/>
         </w:rPr>
-        <w:t>Notre projet consiste en une application de chat en ligne qui offre des fonctionnalités avancées pour les utilisateurs, notamment la création de salons publics et privés, la gestion des rôles, la modification du profil, le processus d'authentification, l'utilisation d'emoji, les invitations, et une vérification d'email via SMTP.</w:t>
+        <w:t>Notre projet consiste en une application de chat en ligne qui offre des fonctionnalités avancées pour les utilisateurs, notamment la création de salons publics, la gestion des rôles, la modification du profil, le processus d'authentification, l'utilisation d'emoji, les invitations, et une vérification d'email via SMTP.</w:t>
       </w:r>
     </w:p>
     <w:p>
@@ -850,43 +850,23 @@
         <w:rPr>
           <w:rFonts w:ascii="Roboto Medium" w:hAnsi="Roboto Medium"/>
         </w:rPr>
-        <w:t xml:space="preserve">   </w:t>
-      </w:r>
-      <w:r>
-        <w:rPr>
-          <w:rFonts w:ascii="Roboto Medium" w:hAnsi="Roboto Medium"/>
-          <w:sz w:val="26"/>
-          <w:szCs w:val="26"/>
-        </w:rPr>
-        <w:t>- Les invitations sont envoyées dans le salon public.</w:t>
-      </w:r>
-    </w:p>
-    <w:p>
-      <w:pPr>
-        <w:pStyle w:val="Normal"/>
-        <w:bidi w:val="0"/>
-        <w:jc w:val="left"/>
-        <w:rPr>
-          <w:rFonts w:ascii="Roboto Medium" w:hAnsi="Roboto Medium"/>
-          <w:sz w:val="26"/>
-          <w:szCs w:val="26"/>
-        </w:rPr>
-      </w:pPr>
-      <w:r>
-        <w:rPr>
-          <w:rFonts w:ascii="Roboto Medium" w:hAnsi="Roboto Medium"/>
-          <w:sz w:val="26"/>
-          <w:szCs w:val="26"/>
-        </w:rPr>
-        <w:t xml:space="preserve">   </w:t>
-      </w:r>
-      <w:r>
-        <w:rPr>
-          <w:rFonts w:ascii="Roboto Medium" w:hAnsi="Roboto Medium"/>
-          <w:sz w:val="26"/>
-          <w:szCs w:val="26"/>
-        </w:rPr>
-        <w:t>- Facilite la création de conversations privées.</w:t>
+        <w:t xml:space="preserve">    </w:t>
+      </w:r>
+      <w:r>
+        <w:rPr>
+          <w:rFonts w:ascii="Roboto Medium" w:hAnsi="Roboto Medium"/>
+          <w:sz w:val="26"/>
+          <w:szCs w:val="26"/>
+        </w:rPr>
+        <w:t xml:space="preserve">- Les invitations sont envoyées </w:t>
+      </w:r>
+      <w:r>
+        <w:rPr>
+          <w:rFonts w:ascii="Roboto Medium" w:hAnsi="Roboto Medium"/>
+          <w:sz w:val="26"/>
+          <w:szCs w:val="26"/>
+        </w:rPr>
+        <w:t>sous forme de message privé contenant un lien.</w:t>
       </w:r>
     </w:p>
     <w:p>

--- a/rapport de projet.docx
+++ b/rapport de projet.docx
@@ -35,19 +35,106 @@
         <w:pStyle w:val="Normal"/>
         <w:bidi w:val="0"/>
         <w:jc w:val="left"/>
+        <w:rPr/>
+      </w:pPr>
+      <w:r>
         <w:rPr>
           <w:rFonts w:ascii="Roboto Medium" w:hAnsi="Roboto Medium"/>
           <w:sz w:val="40"/>
           <w:szCs w:val="40"/>
         </w:rPr>
-      </w:pPr>
-      <w:r>
+        <w:t xml:space="preserve">Lien : </w:t>
+      </w:r>
+      <w:hyperlink r:id="rId3">
+        <w:r>
+          <w:rPr>
+            <w:rStyle w:val="InternetLink"/>
+            <w:rFonts w:ascii="Roboto Medium" w:hAnsi="Roboto Medium"/>
+            <w:sz w:val="40"/>
+            <w:szCs w:val="40"/>
+          </w:rPr>
+          <w:t>https://nexus-app.alwaysdata.net/</w:t>
+        </w:r>
+      </w:hyperlink>
+    </w:p>
+    <w:p>
+      <w:pPr>
+        <w:pStyle w:val="Normal"/>
+        <w:bidi w:val="0"/>
+        <w:jc w:val="left"/>
         <w:rPr>
           <w:rFonts w:ascii="Roboto Medium" w:hAnsi="Roboto Medium"/>
           <w:sz w:val="40"/>
           <w:szCs w:val="40"/>
         </w:rPr>
-        <w:t>Lien : https://nexus-app.alwaysdata.net/</w:t>
+      </w:pPr>
+      <w:r>
+        <w:rPr>
+          <w:rFonts w:ascii="Roboto Medium" w:hAnsi="Roboto Medium"/>
+          <w:sz w:val="40"/>
+          <w:szCs w:val="40"/>
+        </w:rPr>
+        <w:t>Membres du groupe:</w:t>
+      </w:r>
+    </w:p>
+    <w:p>
+      <w:pPr>
+        <w:pStyle w:val="Normal"/>
+        <w:bidi w:val="0"/>
+        <w:jc w:val="left"/>
+        <w:rPr>
+          <w:rFonts w:ascii="Roboto Medium" w:hAnsi="Roboto Medium"/>
+          <w:sz w:val="40"/>
+          <w:szCs w:val="40"/>
+        </w:rPr>
+      </w:pPr>
+      <w:r>
+        <w:rPr>
+          <w:rFonts w:ascii="Roboto Medium" w:hAnsi="Roboto Medium"/>
+          <w:sz w:val="40"/>
+          <w:szCs w:val="40"/>
+        </w:rPr>
+        <w:t>- Mohamed Gacha</w:t>
+      </w:r>
+    </w:p>
+    <w:p>
+      <w:pPr>
+        <w:pStyle w:val="Normal"/>
+        <w:bidi w:val="0"/>
+        <w:jc w:val="left"/>
+        <w:rPr>
+          <w:rFonts w:ascii="Roboto Medium" w:hAnsi="Roboto Medium"/>
+          <w:sz w:val="40"/>
+          <w:szCs w:val="40"/>
+        </w:rPr>
+      </w:pPr>
+      <w:r>
+        <w:rPr>
+          <w:rFonts w:ascii="Roboto Medium" w:hAnsi="Roboto Medium"/>
+          <w:sz w:val="40"/>
+          <w:szCs w:val="40"/>
+        </w:rPr>
+        <w:t>- Nicolas Bernardi</w:t>
+      </w:r>
+    </w:p>
+    <w:p>
+      <w:pPr>
+        <w:pStyle w:val="Normal"/>
+        <w:bidi w:val="0"/>
+        <w:jc w:val="left"/>
+        <w:rPr>
+          <w:rFonts w:ascii="Roboto Medium" w:hAnsi="Roboto Medium"/>
+          <w:sz w:val="40"/>
+          <w:szCs w:val="40"/>
+        </w:rPr>
+      </w:pPr>
+      <w:r>
+        <w:rPr>
+          <w:rFonts w:ascii="Roboto Medium" w:hAnsi="Roboto Medium"/>
+          <w:sz w:val="40"/>
+          <w:szCs w:val="40"/>
+        </w:rPr>
+        <w:t>- Mehdi Chouaf</w:t>
       </w:r>
     </w:p>
     <w:p>
@@ -171,6 +258,103 @@
           <w:u w:val="single"/>
         </w:rPr>
         <w:t>Fonctionnalités Principales</w:t>
+      </w:r>
+    </w:p>
+    <w:p>
+      <w:pPr>
+        <w:pStyle w:val="Normal"/>
+        <w:bidi w:val="0"/>
+        <w:jc w:val="left"/>
+        <w:rPr>
+          <w:rFonts w:ascii="Roboto Medium" w:hAnsi="Roboto Medium"/>
+          <w:b/>
+          <w:b/>
+          <w:bCs/>
+          <w:sz w:val="30"/>
+          <w:szCs w:val="30"/>
+          <w:u w:val="single"/>
+        </w:rPr>
+      </w:pPr>
+      <w:r>
+        <w:rPr>
+          <w:rFonts w:ascii="Roboto Medium" w:hAnsi="Roboto Medium"/>
+          <w:b/>
+          <w:bCs/>
+          <w:sz w:val="30"/>
+          <w:szCs w:val="30"/>
+          <w:u w:val="single"/>
+        </w:rPr>
+      </w:r>
+    </w:p>
+    <w:p>
+      <w:pPr>
+        <w:pStyle w:val="Normal"/>
+        <w:bidi w:val="0"/>
+        <w:jc w:val="left"/>
+        <w:rPr>
+          <w:rFonts w:ascii="Roboto Medium" w:hAnsi="Roboto Medium"/>
+          <w:b/>
+          <w:b/>
+          <w:bCs/>
+          <w:sz w:val="30"/>
+          <w:szCs w:val="30"/>
+          <w:u w:val="single"/>
+        </w:rPr>
+      </w:pPr>
+      <w:r>
+        <w:rPr>
+          <w:rFonts w:ascii="Roboto Medium" w:hAnsi="Roboto Medium"/>
+          <w:b/>
+          <w:bCs/>
+          <w:sz w:val="30"/>
+          <w:szCs w:val="30"/>
+          <w:u w:val="single"/>
+        </w:rPr>
+        <w:drawing>
+          <wp:anchor behindDoc="0" distT="0" distB="0" distL="0" distR="0" simplePos="0" locked="0" layoutInCell="0" allowOverlap="1" relativeHeight="2">
+            <wp:simplePos x="0" y="0"/>
+            <wp:positionH relativeFrom="column">
+              <wp:align>center</wp:align>
+            </wp:positionH>
+            <wp:positionV relativeFrom="paragraph">
+              <wp:posOffset>635</wp:posOffset>
+            </wp:positionV>
+            <wp:extent cx="6120130" cy="1011555"/>
+            <wp:effectExtent l="0" t="0" r="0" b="0"/>
+            <wp:wrapSquare wrapText="largest"/>
+            <wp:docPr id="1" name="Image1" descr=""/>
+            <wp:cNvGraphicFramePr>
+              <a:graphicFrameLocks xmlns:a="http://schemas.openxmlformats.org/drawingml/2006/main" noChangeAspect="1"/>
+            </wp:cNvGraphicFramePr>
+            <a:graphic xmlns:a="http://schemas.openxmlformats.org/drawingml/2006/main">
+              <a:graphicData uri="http://schemas.openxmlformats.org/drawingml/2006/picture">
+                <pic:pic xmlns:pic="http://schemas.openxmlformats.org/drawingml/2006/picture">
+                  <pic:nvPicPr>
+                    <pic:cNvPr id="1" name="Image1" descr=""/>
+                    <pic:cNvPicPr>
+                      <a:picLocks noChangeAspect="1" noChangeArrowheads="1"/>
+                    </pic:cNvPicPr>
+                  </pic:nvPicPr>
+                  <pic:blipFill>
+                    <a:blip r:embed="rId4"/>
+                    <a:stretch>
+                      <a:fillRect/>
+                    </a:stretch>
+                  </pic:blipFill>
+                  <pic:spPr bwMode="auto">
+                    <a:xfrm>
+                      <a:off x="0" y="0"/>
+                      <a:ext cx="6120130" cy="1011555"/>
+                    </a:xfrm>
+                    <a:prstGeom prst="rect">
+                      <a:avLst/>
+                    </a:prstGeom>
+                  </pic:spPr>
+                </pic:pic>
+              </a:graphicData>
+            </a:graphic>
+          </wp:anchor>
+        </w:drawing>
       </w:r>
     </w:p>
     <w:p>
@@ -1147,6 +1331,13 @@
       <w:sz w:val="24"/>
       <w:szCs w:val="24"/>
       <w:lang w:val="en-US" w:eastAsia="zh-CN" w:bidi="hi-IN"/>
+    </w:rPr>
+  </w:style>
+  <w:style w:type="character" w:styleId="InternetLink">
+    <w:name w:val="Hyperlink"/>
+    <w:rPr>
+      <w:color w:val="000080"/>
+      <w:u w:val="single"/>
     </w:rPr>
   </w:style>
   <w:style w:type="paragraph" w:styleId="Heading">
